--- a/testp_prj_utforskning.docx
+++ b/testp_prj_utforskning.docx
@@ -713,6 +713,1011 @@
           <w:shd w:fill="auto" w:val="clear"/>
         </w:rPr>
       </w:pPr>
+    </w:p>
+    <w:p>
+      <w:pPr>
+        <w:spacing w:before="0" w:after="0" w:line="240"/>
+        <w:ind w:right="0" w:left="0" w:firstLine="0"/>
+        <w:jc w:val="left"/>
+        <w:rPr>
+          <w:rFonts w:ascii="Calibri" w:hAnsi="Calibri" w:cs="Calibri" w:eastAsia="Calibri"/>
+          <w:color w:val="auto"/>
+          <w:spacing w:val="0"/>
+          <w:position w:val="0"/>
+          <w:sz w:val="22"/>
+          <w:shd w:fill="auto" w:val="clear"/>
+        </w:rPr>
+      </w:pPr>
+    </w:p>
+    <w:p>
+      <w:pPr>
+        <w:spacing w:before="0" w:after="0" w:line="240"/>
+        <w:ind w:right="0" w:left="0" w:firstLine="0"/>
+        <w:jc w:val="left"/>
+        <w:rPr>
+          <w:rFonts w:ascii="Calibri" w:hAnsi="Calibri" w:cs="Calibri" w:eastAsia="Calibri"/>
+          <w:color w:val="auto"/>
+          <w:spacing w:val="0"/>
+          <w:position w:val="0"/>
+          <w:sz w:val="22"/>
+          <w:shd w:fill="auto" w:val="clear"/>
+        </w:rPr>
+      </w:pPr>
+    </w:p>
+    <w:p>
+      <w:pPr>
+        <w:spacing w:before="0" w:after="0" w:line="240"/>
+        <w:ind w:right="0" w:left="0" w:firstLine="0"/>
+        <w:jc w:val="left"/>
+        <w:rPr>
+          <w:rFonts w:ascii="Calibri" w:hAnsi="Calibri" w:cs="Calibri" w:eastAsia="Calibri"/>
+          <w:color w:val="auto"/>
+          <w:spacing w:val="0"/>
+          <w:position w:val="0"/>
+          <w:sz w:val="22"/>
+          <w:shd w:fill="auto" w:val="clear"/>
+        </w:rPr>
+      </w:pPr>
+      <w:r>
+        <w:rPr>
+          <w:rFonts w:ascii="Calibri" w:hAnsi="Calibri" w:cs="Calibri" w:eastAsia="Calibri"/>
+          <w:color w:val="auto"/>
+          <w:spacing w:val="0"/>
+          <w:position w:val="0"/>
+          <w:sz w:val="22"/>
+          <w:shd w:fill="auto" w:val="clear"/>
+        </w:rPr>
+        <w:t xml:space="preserve">Here’s a quick analysis of your combined dataset </w:t>
+      </w:r>
+      <w:r>
+        <w:rPr>
+          <w:rFonts w:ascii="Segoe UI Symbol" w:hAnsi="Segoe UI Symbol" w:cs="Segoe UI Symbol" w:eastAsia="Segoe UI Symbol"/>
+          <w:color w:val="auto"/>
+          <w:spacing w:val="0"/>
+          <w:position w:val="0"/>
+          <w:sz w:val="22"/>
+          <w:shd w:fill="auto" w:val="clear"/>
+        </w:rPr>
+        <w:t xml:space="preserve">📊</w:t>
+      </w:r>
+    </w:p>
+    <w:p>
+      <w:pPr>
+        <w:spacing w:before="0" w:after="0" w:line="240"/>
+        <w:ind w:right="0" w:left="0" w:firstLine="0"/>
+        <w:jc w:val="left"/>
+        <w:rPr>
+          <w:rFonts w:ascii="Calibri" w:hAnsi="Calibri" w:cs="Calibri" w:eastAsia="Calibri"/>
+          <w:color w:val="auto"/>
+          <w:spacing w:val="0"/>
+          <w:position w:val="0"/>
+          <w:sz w:val="22"/>
+          <w:shd w:fill="auto" w:val="clear"/>
+        </w:rPr>
+      </w:pPr>
+    </w:p>
+    <w:p>
+      <w:pPr>
+        <w:spacing w:before="0" w:after="0" w:line="240"/>
+        <w:ind w:right="0" w:left="0" w:firstLine="0"/>
+        <w:jc w:val="left"/>
+        <w:rPr>
+          <w:rFonts w:ascii="Calibri" w:hAnsi="Calibri" w:cs="Calibri" w:eastAsia="Calibri"/>
+          <w:color w:val="auto"/>
+          <w:spacing w:val="0"/>
+          <w:position w:val="0"/>
+          <w:sz w:val="22"/>
+          <w:shd w:fill="auto" w:val="clear"/>
+        </w:rPr>
+      </w:pPr>
+      <w:r>
+        <w:rPr>
+          <w:rFonts w:ascii="Calibri" w:hAnsi="Calibri" w:cs="Calibri" w:eastAsia="Calibri"/>
+          <w:color w:val="auto"/>
+          <w:spacing w:val="0"/>
+          <w:position w:val="0"/>
+          <w:sz w:val="22"/>
+          <w:shd w:fill="auto" w:val="clear"/>
+        </w:rPr>
+        <w:t xml:space="preserve">General</w:t>
+      </w:r>
+    </w:p>
+    <w:p>
+      <w:pPr>
+        <w:spacing w:before="0" w:after="0" w:line="240"/>
+        <w:ind w:right="0" w:left="0" w:firstLine="0"/>
+        <w:jc w:val="left"/>
+        <w:rPr>
+          <w:rFonts w:ascii="Calibri" w:hAnsi="Calibri" w:cs="Calibri" w:eastAsia="Calibri"/>
+          <w:color w:val="auto"/>
+          <w:spacing w:val="0"/>
+          <w:position w:val="0"/>
+          <w:sz w:val="22"/>
+          <w:shd w:fill="auto" w:val="clear"/>
+        </w:rPr>
+      </w:pPr>
+    </w:p>
+    <w:p>
+      <w:pPr>
+        <w:spacing w:before="0" w:after="0" w:line="240"/>
+        <w:ind w:right="0" w:left="0" w:firstLine="0"/>
+        <w:jc w:val="left"/>
+        <w:rPr>
+          <w:rFonts w:ascii="Calibri" w:hAnsi="Calibri" w:cs="Calibri" w:eastAsia="Calibri"/>
+          <w:color w:val="auto"/>
+          <w:spacing w:val="0"/>
+          <w:position w:val="0"/>
+          <w:sz w:val="22"/>
+          <w:shd w:fill="auto" w:val="clear"/>
+        </w:rPr>
+      </w:pPr>
+      <w:r>
+        <w:rPr>
+          <w:rFonts w:ascii="Calibri" w:hAnsi="Calibri" w:cs="Calibri" w:eastAsia="Calibri"/>
+          <w:color w:val="auto"/>
+          <w:spacing w:val="0"/>
+          <w:position w:val="0"/>
+          <w:sz w:val="22"/>
+          <w:shd w:fill="auto" w:val="clear"/>
+        </w:rPr>
+        <w:t xml:space="preserve">Total rows: 90</w:t>
+      </w:r>
+    </w:p>
+    <w:p>
+      <w:pPr>
+        <w:spacing w:before="0" w:after="0" w:line="240"/>
+        <w:ind w:right="0" w:left="0" w:firstLine="0"/>
+        <w:jc w:val="left"/>
+        <w:rPr>
+          <w:rFonts w:ascii="Calibri" w:hAnsi="Calibri" w:cs="Calibri" w:eastAsia="Calibri"/>
+          <w:color w:val="auto"/>
+          <w:spacing w:val="0"/>
+          <w:position w:val="0"/>
+          <w:sz w:val="22"/>
+          <w:shd w:fill="auto" w:val="clear"/>
+        </w:rPr>
+      </w:pPr>
+    </w:p>
+    <w:p>
+      <w:pPr>
+        <w:spacing w:before="0" w:after="0" w:line="240"/>
+        <w:ind w:right="0" w:left="0" w:firstLine="0"/>
+        <w:jc w:val="left"/>
+        <w:rPr>
+          <w:rFonts w:ascii="Calibri" w:hAnsi="Calibri" w:cs="Calibri" w:eastAsia="Calibri"/>
+          <w:color w:val="auto"/>
+          <w:spacing w:val="0"/>
+          <w:position w:val="0"/>
+          <w:sz w:val="22"/>
+          <w:shd w:fill="auto" w:val="clear"/>
+        </w:rPr>
+      </w:pPr>
+      <w:r>
+        <w:rPr>
+          <w:rFonts w:ascii="Calibri" w:hAnsi="Calibri" w:cs="Calibri" w:eastAsia="Calibri"/>
+          <w:color w:val="auto"/>
+          <w:spacing w:val="0"/>
+          <w:position w:val="0"/>
+          <w:sz w:val="22"/>
+          <w:shd w:fill="auto" w:val="clear"/>
+        </w:rPr>
+        <w:t xml:space="preserve">Contains both unlock events (from test_data1.cs) and device telemetry (from test_data2.cs).</w:t>
+      </w:r>
+    </w:p>
+    <w:p>
+      <w:pPr>
+        <w:spacing w:before="0" w:after="0" w:line="240"/>
+        <w:ind w:right="0" w:left="0" w:firstLine="0"/>
+        <w:jc w:val="left"/>
+        <w:rPr>
+          <w:rFonts w:ascii="Calibri" w:hAnsi="Calibri" w:cs="Calibri" w:eastAsia="Calibri"/>
+          <w:color w:val="auto"/>
+          <w:spacing w:val="0"/>
+          <w:position w:val="0"/>
+          <w:sz w:val="22"/>
+          <w:shd w:fill="auto" w:val="clear"/>
+        </w:rPr>
+      </w:pPr>
+    </w:p>
+    <w:p>
+      <w:pPr>
+        <w:spacing w:before="0" w:after="0" w:line="240"/>
+        <w:ind w:right="0" w:left="0" w:firstLine="0"/>
+        <w:jc w:val="left"/>
+        <w:rPr>
+          <w:rFonts w:ascii="Calibri" w:hAnsi="Calibri" w:cs="Calibri" w:eastAsia="Calibri"/>
+          <w:color w:val="auto"/>
+          <w:spacing w:val="0"/>
+          <w:position w:val="0"/>
+          <w:sz w:val="22"/>
+          <w:shd w:fill="auto" w:val="clear"/>
+        </w:rPr>
+      </w:pPr>
+      <w:r>
+        <w:rPr>
+          <w:rFonts w:ascii="Calibri" w:hAnsi="Calibri" w:cs="Calibri" w:eastAsia="Calibri"/>
+          <w:color w:val="auto"/>
+          <w:spacing w:val="0"/>
+          <w:position w:val="0"/>
+          <w:sz w:val="22"/>
+          <w:shd w:fill="auto" w:val="clear"/>
+        </w:rPr>
+        <w:t xml:space="preserve">Unlock Events (44 events)</w:t>
+      </w:r>
+    </w:p>
+    <w:p>
+      <w:pPr>
+        <w:spacing w:before="0" w:after="0" w:line="240"/>
+        <w:ind w:right="0" w:left="0" w:firstLine="0"/>
+        <w:jc w:val="left"/>
+        <w:rPr>
+          <w:rFonts w:ascii="Calibri" w:hAnsi="Calibri" w:cs="Calibri" w:eastAsia="Calibri"/>
+          <w:color w:val="auto"/>
+          <w:spacing w:val="0"/>
+          <w:position w:val="0"/>
+          <w:sz w:val="22"/>
+          <w:shd w:fill="auto" w:val="clear"/>
+        </w:rPr>
+      </w:pPr>
+    </w:p>
+    <w:p>
+      <w:pPr>
+        <w:spacing w:before="0" w:after="0" w:line="240"/>
+        <w:ind w:right="0" w:left="0" w:firstLine="0"/>
+        <w:jc w:val="left"/>
+        <w:rPr>
+          <w:rFonts w:ascii="Calibri" w:hAnsi="Calibri" w:cs="Calibri" w:eastAsia="Calibri"/>
+          <w:color w:val="auto"/>
+          <w:spacing w:val="0"/>
+          <w:position w:val="0"/>
+          <w:sz w:val="22"/>
+          <w:shd w:fill="auto" w:val="clear"/>
+        </w:rPr>
+      </w:pPr>
+      <w:r>
+        <w:rPr>
+          <w:rFonts w:ascii="Calibri" w:hAnsi="Calibri" w:cs="Calibri" w:eastAsia="Calibri"/>
+          <w:color w:val="auto"/>
+          <w:spacing w:val="0"/>
+          <w:position w:val="0"/>
+          <w:sz w:val="22"/>
+          <w:shd w:fill="auto" w:val="clear"/>
+        </w:rPr>
+        <w:t xml:space="preserve">Acknowledged: ~81.8% (_ack_status = 0)</w:t>
+      </w:r>
+    </w:p>
+    <w:p>
+      <w:pPr>
+        <w:spacing w:before="0" w:after="0" w:line="240"/>
+        <w:ind w:right="0" w:left="0" w:firstLine="0"/>
+        <w:jc w:val="left"/>
+        <w:rPr>
+          <w:rFonts w:ascii="Calibri" w:hAnsi="Calibri" w:cs="Calibri" w:eastAsia="Calibri"/>
+          <w:color w:val="auto"/>
+          <w:spacing w:val="0"/>
+          <w:position w:val="0"/>
+          <w:sz w:val="22"/>
+          <w:shd w:fill="auto" w:val="clear"/>
+        </w:rPr>
+      </w:pPr>
+    </w:p>
+    <w:p>
+      <w:pPr>
+        <w:spacing w:before="0" w:after="0" w:line="240"/>
+        <w:ind w:right="0" w:left="0" w:firstLine="0"/>
+        <w:jc w:val="left"/>
+        <w:rPr>
+          <w:rFonts w:ascii="Calibri" w:hAnsi="Calibri" w:cs="Calibri" w:eastAsia="Calibri"/>
+          <w:color w:val="auto"/>
+          <w:spacing w:val="0"/>
+          <w:position w:val="0"/>
+          <w:sz w:val="22"/>
+          <w:shd w:fill="auto" w:val="clear"/>
+        </w:rPr>
+      </w:pPr>
+      <w:r>
+        <w:rPr>
+          <w:rFonts w:ascii="Calibri" w:hAnsi="Calibri" w:cs="Calibri" w:eastAsia="Calibri"/>
+          <w:color w:val="auto"/>
+          <w:spacing w:val="0"/>
+          <w:position w:val="0"/>
+          <w:sz w:val="22"/>
+          <w:shd w:fill="auto" w:val="clear"/>
+        </w:rPr>
+        <w:t xml:space="preserve">Average acknowledgment delay: ~1.1 seconds</w:t>
+      </w:r>
+    </w:p>
+    <w:p>
+      <w:pPr>
+        <w:spacing w:before="0" w:after="0" w:line="240"/>
+        <w:ind w:right="0" w:left="0" w:firstLine="0"/>
+        <w:jc w:val="left"/>
+        <w:rPr>
+          <w:rFonts w:ascii="Calibri" w:hAnsi="Calibri" w:cs="Calibri" w:eastAsia="Calibri"/>
+          <w:color w:val="auto"/>
+          <w:spacing w:val="0"/>
+          <w:position w:val="0"/>
+          <w:sz w:val="22"/>
+          <w:shd w:fill="auto" w:val="clear"/>
+        </w:rPr>
+      </w:pPr>
+    </w:p>
+    <w:p>
+      <w:pPr>
+        <w:spacing w:before="0" w:after="0" w:line="240"/>
+        <w:ind w:right="0" w:left="0" w:firstLine="0"/>
+        <w:jc w:val="left"/>
+        <w:rPr>
+          <w:rFonts w:ascii="Calibri" w:hAnsi="Calibri" w:cs="Calibri" w:eastAsia="Calibri"/>
+          <w:color w:val="auto"/>
+          <w:spacing w:val="0"/>
+          <w:position w:val="0"/>
+          <w:sz w:val="22"/>
+          <w:shd w:fill="auto" w:val="clear"/>
+        </w:rPr>
+      </w:pPr>
+      <w:r>
+        <w:rPr>
+          <w:rFonts w:ascii="Calibri" w:hAnsi="Calibri" w:cs="Calibri" w:eastAsia="Calibri"/>
+          <w:color w:val="auto"/>
+          <w:spacing w:val="0"/>
+          <w:position w:val="0"/>
+          <w:sz w:val="22"/>
+          <w:shd w:fill="auto" w:val="clear"/>
+        </w:rPr>
+        <w:t xml:space="preserve">Device Resets (44 events)</w:t>
+      </w:r>
+    </w:p>
+    <w:p>
+      <w:pPr>
+        <w:spacing w:before="0" w:after="0" w:line="240"/>
+        <w:ind w:right="0" w:left="0" w:firstLine="0"/>
+        <w:jc w:val="left"/>
+        <w:rPr>
+          <w:rFonts w:ascii="Calibri" w:hAnsi="Calibri" w:cs="Calibri" w:eastAsia="Calibri"/>
+          <w:color w:val="auto"/>
+          <w:spacing w:val="0"/>
+          <w:position w:val="0"/>
+          <w:sz w:val="22"/>
+          <w:shd w:fill="auto" w:val="clear"/>
+        </w:rPr>
+      </w:pPr>
+    </w:p>
+    <w:p>
+      <w:pPr>
+        <w:spacing w:before="0" w:after="0" w:line="240"/>
+        <w:ind w:right="0" w:left="0" w:firstLine="0"/>
+        <w:jc w:val="left"/>
+        <w:rPr>
+          <w:rFonts w:ascii="Calibri" w:hAnsi="Calibri" w:cs="Calibri" w:eastAsia="Calibri"/>
+          <w:color w:val="auto"/>
+          <w:spacing w:val="0"/>
+          <w:position w:val="0"/>
+          <w:sz w:val="22"/>
+          <w:shd w:fill="auto" w:val="clear"/>
+        </w:rPr>
+      </w:pPr>
+      <w:r>
+        <w:rPr>
+          <w:rFonts w:ascii="Calibri" w:hAnsi="Calibri" w:cs="Calibri" w:eastAsia="Calibri"/>
+          <w:color w:val="auto"/>
+          <w:spacing w:val="0"/>
+          <w:position w:val="0"/>
+          <w:sz w:val="22"/>
+          <w:shd w:fill="auto" w:val="clear"/>
+        </w:rPr>
+        <w:t xml:space="preserve">Reset reasons:</w:t>
+      </w:r>
+    </w:p>
+    <w:p>
+      <w:pPr>
+        <w:spacing w:before="0" w:after="0" w:line="240"/>
+        <w:ind w:right="0" w:left="0" w:firstLine="0"/>
+        <w:jc w:val="left"/>
+        <w:rPr>
+          <w:rFonts w:ascii="Calibri" w:hAnsi="Calibri" w:cs="Calibri" w:eastAsia="Calibri"/>
+          <w:color w:val="auto"/>
+          <w:spacing w:val="0"/>
+          <w:position w:val="0"/>
+          <w:sz w:val="22"/>
+          <w:shd w:fill="auto" w:val="clear"/>
+        </w:rPr>
+      </w:pPr>
+    </w:p>
+    <w:p>
+      <w:pPr>
+        <w:spacing w:before="0" w:after="0" w:line="240"/>
+        <w:ind w:right="0" w:left="0" w:firstLine="0"/>
+        <w:jc w:val="left"/>
+        <w:rPr>
+          <w:rFonts w:ascii="Calibri" w:hAnsi="Calibri" w:cs="Calibri" w:eastAsia="Calibri"/>
+          <w:color w:val="auto"/>
+          <w:spacing w:val="0"/>
+          <w:position w:val="0"/>
+          <w:sz w:val="22"/>
+          <w:shd w:fill="auto" w:val="clear"/>
+        </w:rPr>
+      </w:pPr>
+      <w:r>
+        <w:rPr>
+          <w:rFonts w:ascii="Calibri" w:hAnsi="Calibri" w:cs="Calibri" w:eastAsia="Calibri"/>
+          <w:color w:val="auto"/>
+          <w:spacing w:val="0"/>
+          <w:position w:val="0"/>
+          <w:sz w:val="22"/>
+          <w:shd w:fill="auto" w:val="clear"/>
+        </w:rPr>
+        <w:t xml:space="preserve">0 </w:t>
+      </w:r>
+      <w:r>
+        <w:rPr>
+          <w:rFonts w:ascii="Cambria Math" w:hAnsi="Cambria Math" w:cs="Cambria Math" w:eastAsia="Cambria Math"/>
+          <w:color w:val="auto"/>
+          <w:spacing w:val="0"/>
+          <w:position w:val="0"/>
+          <w:sz w:val="22"/>
+          <w:shd w:fill="auto" w:val="clear"/>
+        </w:rPr>
+        <w:t xml:space="preserve">→</w:t>
+      </w:r>
+      <w:r>
+        <w:rPr>
+          <w:rFonts w:ascii="Calibri" w:hAnsi="Calibri" w:cs="Calibri" w:eastAsia="Calibri"/>
+          <w:color w:val="auto"/>
+          <w:spacing w:val="0"/>
+          <w:position w:val="0"/>
+          <w:sz w:val="22"/>
+          <w:shd w:fill="auto" w:val="clear"/>
+        </w:rPr>
+        <w:t xml:space="preserve"> 35 times (normal reset / power cycle)</w:t>
+      </w:r>
+    </w:p>
+    <w:p>
+      <w:pPr>
+        <w:spacing w:before="0" w:after="0" w:line="240"/>
+        <w:ind w:right="0" w:left="0" w:firstLine="0"/>
+        <w:jc w:val="left"/>
+        <w:rPr>
+          <w:rFonts w:ascii="Calibri" w:hAnsi="Calibri" w:cs="Calibri" w:eastAsia="Calibri"/>
+          <w:color w:val="auto"/>
+          <w:spacing w:val="0"/>
+          <w:position w:val="0"/>
+          <w:sz w:val="22"/>
+          <w:shd w:fill="auto" w:val="clear"/>
+        </w:rPr>
+      </w:pPr>
+    </w:p>
+    <w:p>
+      <w:pPr>
+        <w:spacing w:before="0" w:after="0" w:line="240"/>
+        <w:ind w:right="0" w:left="0" w:firstLine="0"/>
+        <w:jc w:val="left"/>
+        <w:rPr>
+          <w:rFonts w:ascii="Calibri" w:hAnsi="Calibri" w:cs="Calibri" w:eastAsia="Calibri"/>
+          <w:color w:val="auto"/>
+          <w:spacing w:val="0"/>
+          <w:position w:val="0"/>
+          <w:sz w:val="22"/>
+          <w:shd w:fill="auto" w:val="clear"/>
+        </w:rPr>
+      </w:pPr>
+      <w:r>
+        <w:rPr>
+          <w:rFonts w:ascii="Calibri" w:hAnsi="Calibri" w:cs="Calibri" w:eastAsia="Calibri"/>
+          <w:color w:val="auto"/>
+          <w:spacing w:val="0"/>
+          <w:position w:val="0"/>
+          <w:sz w:val="22"/>
+          <w:shd w:fill="auto" w:val="clear"/>
+        </w:rPr>
+        <w:t xml:space="preserve">2 </w:t>
+      </w:r>
+      <w:r>
+        <w:rPr>
+          <w:rFonts w:ascii="Cambria Math" w:hAnsi="Cambria Math" w:cs="Cambria Math" w:eastAsia="Cambria Math"/>
+          <w:color w:val="auto"/>
+          <w:spacing w:val="0"/>
+          <w:position w:val="0"/>
+          <w:sz w:val="22"/>
+          <w:shd w:fill="auto" w:val="clear"/>
+        </w:rPr>
+        <w:t xml:space="preserve">→</w:t>
+      </w:r>
+      <w:r>
+        <w:rPr>
+          <w:rFonts w:ascii="Calibri" w:hAnsi="Calibri" w:cs="Calibri" w:eastAsia="Calibri"/>
+          <w:color w:val="auto"/>
+          <w:spacing w:val="0"/>
+          <w:position w:val="0"/>
+          <w:sz w:val="22"/>
+          <w:shd w:fill="auto" w:val="clear"/>
+        </w:rPr>
+        <w:t xml:space="preserve"> 8 times (likely watchdog or fault)</w:t>
+      </w:r>
+    </w:p>
+    <w:p>
+      <w:pPr>
+        <w:spacing w:before="0" w:after="0" w:line="240"/>
+        <w:ind w:right="0" w:left="0" w:firstLine="0"/>
+        <w:jc w:val="left"/>
+        <w:rPr>
+          <w:rFonts w:ascii="Calibri" w:hAnsi="Calibri" w:cs="Calibri" w:eastAsia="Calibri"/>
+          <w:color w:val="auto"/>
+          <w:spacing w:val="0"/>
+          <w:position w:val="0"/>
+          <w:sz w:val="22"/>
+          <w:shd w:fill="auto" w:val="clear"/>
+        </w:rPr>
+      </w:pPr>
+    </w:p>
+    <w:p>
+      <w:pPr>
+        <w:spacing w:before="0" w:after="0" w:line="240"/>
+        <w:ind w:right="0" w:left="0" w:firstLine="0"/>
+        <w:jc w:val="left"/>
+        <w:rPr>
+          <w:rFonts w:ascii="Calibri" w:hAnsi="Calibri" w:cs="Calibri" w:eastAsia="Calibri"/>
+          <w:color w:val="auto"/>
+          <w:spacing w:val="0"/>
+          <w:position w:val="0"/>
+          <w:sz w:val="22"/>
+          <w:shd w:fill="auto" w:val="clear"/>
+        </w:rPr>
+      </w:pPr>
+      <w:r>
+        <w:rPr>
+          <w:rFonts w:ascii="Calibri" w:hAnsi="Calibri" w:cs="Calibri" w:eastAsia="Calibri"/>
+          <w:color w:val="auto"/>
+          <w:spacing w:val="0"/>
+          <w:position w:val="0"/>
+          <w:sz w:val="22"/>
+          <w:shd w:fill="auto" w:val="clear"/>
+        </w:rPr>
+        <w:t xml:space="preserve">16 </w:t>
+      </w:r>
+      <w:r>
+        <w:rPr>
+          <w:rFonts w:ascii="Cambria Math" w:hAnsi="Cambria Math" w:cs="Cambria Math" w:eastAsia="Cambria Math"/>
+          <w:color w:val="auto"/>
+          <w:spacing w:val="0"/>
+          <w:position w:val="0"/>
+          <w:sz w:val="22"/>
+          <w:shd w:fill="auto" w:val="clear"/>
+        </w:rPr>
+        <w:t xml:space="preserve">→</w:t>
+      </w:r>
+      <w:r>
+        <w:rPr>
+          <w:rFonts w:ascii="Calibri" w:hAnsi="Calibri" w:cs="Calibri" w:eastAsia="Calibri"/>
+          <w:color w:val="auto"/>
+          <w:spacing w:val="0"/>
+          <w:position w:val="0"/>
+          <w:sz w:val="22"/>
+          <w:shd w:fill="auto" w:val="clear"/>
+        </w:rPr>
+        <w:t xml:space="preserve"> 1 time (special condition)</w:t>
+      </w:r>
+    </w:p>
+    <w:p>
+      <w:pPr>
+        <w:spacing w:before="0" w:after="0" w:line="240"/>
+        <w:ind w:right="0" w:left="0" w:firstLine="0"/>
+        <w:jc w:val="left"/>
+        <w:rPr>
+          <w:rFonts w:ascii="Calibri" w:hAnsi="Calibri" w:cs="Calibri" w:eastAsia="Calibri"/>
+          <w:color w:val="auto"/>
+          <w:spacing w:val="0"/>
+          <w:position w:val="0"/>
+          <w:sz w:val="22"/>
+          <w:shd w:fill="auto" w:val="clear"/>
+        </w:rPr>
+      </w:pPr>
+    </w:p>
+    <w:p>
+      <w:pPr>
+        <w:spacing w:before="0" w:after="0" w:line="240"/>
+        <w:ind w:right="0" w:left="0" w:firstLine="0"/>
+        <w:jc w:val="left"/>
+        <w:rPr>
+          <w:rFonts w:ascii="Calibri" w:hAnsi="Calibri" w:cs="Calibri" w:eastAsia="Calibri"/>
+          <w:color w:val="auto"/>
+          <w:spacing w:val="0"/>
+          <w:position w:val="0"/>
+          <w:sz w:val="22"/>
+          <w:shd w:fill="auto" w:val="clear"/>
+        </w:rPr>
+      </w:pPr>
+      <w:r>
+        <w:rPr>
+          <w:rFonts w:ascii="Calibri" w:hAnsi="Calibri" w:cs="Calibri" w:eastAsia="Calibri"/>
+          <w:color w:val="auto"/>
+          <w:spacing w:val="0"/>
+          <w:position w:val="0"/>
+          <w:sz w:val="22"/>
+          <w:shd w:fill="auto" w:val="clear"/>
+        </w:rPr>
+        <w:t xml:space="preserve">Uptime</w:t>
+      </w:r>
+    </w:p>
+    <w:p>
+      <w:pPr>
+        <w:spacing w:before="0" w:after="0" w:line="240"/>
+        <w:ind w:right="0" w:left="0" w:firstLine="0"/>
+        <w:jc w:val="left"/>
+        <w:rPr>
+          <w:rFonts w:ascii="Calibri" w:hAnsi="Calibri" w:cs="Calibri" w:eastAsia="Calibri"/>
+          <w:color w:val="auto"/>
+          <w:spacing w:val="0"/>
+          <w:position w:val="0"/>
+          <w:sz w:val="22"/>
+          <w:shd w:fill="auto" w:val="clear"/>
+        </w:rPr>
+      </w:pPr>
+    </w:p>
+    <w:p>
+      <w:pPr>
+        <w:spacing w:before="0" w:after="0" w:line="240"/>
+        <w:ind w:right="0" w:left="0" w:firstLine="0"/>
+        <w:jc w:val="left"/>
+        <w:rPr>
+          <w:rFonts w:ascii="Calibri" w:hAnsi="Calibri" w:cs="Calibri" w:eastAsia="Calibri"/>
+          <w:color w:val="auto"/>
+          <w:spacing w:val="0"/>
+          <w:position w:val="0"/>
+          <w:sz w:val="22"/>
+          <w:shd w:fill="auto" w:val="clear"/>
+        </w:rPr>
+      </w:pPr>
+      <w:r>
+        <w:rPr>
+          <w:rFonts w:ascii="Calibri" w:hAnsi="Calibri" w:cs="Calibri" w:eastAsia="Calibri"/>
+          <w:color w:val="auto"/>
+          <w:spacing w:val="0"/>
+          <w:position w:val="0"/>
+          <w:sz w:val="22"/>
+          <w:shd w:fill="auto" w:val="clear"/>
+        </w:rPr>
+        <w:t xml:space="preserve">Average uptime: ~3,343 seconds (~55 minutes)</w:t>
+      </w:r>
+    </w:p>
+    <w:p>
+      <w:pPr>
+        <w:spacing w:before="0" w:after="0" w:line="240"/>
+        <w:ind w:right="0" w:left="0" w:firstLine="0"/>
+        <w:jc w:val="left"/>
+        <w:rPr>
+          <w:rFonts w:ascii="Calibri" w:hAnsi="Calibri" w:cs="Calibri" w:eastAsia="Calibri"/>
+          <w:color w:val="auto"/>
+          <w:spacing w:val="0"/>
+          <w:position w:val="0"/>
+          <w:sz w:val="22"/>
+          <w:shd w:fill="auto" w:val="clear"/>
+        </w:rPr>
+      </w:pPr>
+    </w:p>
+    <w:p>
+      <w:pPr>
+        <w:spacing w:before="0" w:after="0" w:line="240"/>
+        <w:ind w:right="0" w:left="0" w:firstLine="0"/>
+        <w:jc w:val="left"/>
+        <w:rPr>
+          <w:rFonts w:ascii="Calibri" w:hAnsi="Calibri" w:cs="Calibri" w:eastAsia="Calibri"/>
+          <w:color w:val="auto"/>
+          <w:spacing w:val="0"/>
+          <w:position w:val="0"/>
+          <w:sz w:val="22"/>
+          <w:shd w:fill="auto" w:val="clear"/>
+        </w:rPr>
+      </w:pPr>
+      <w:r>
+        <w:rPr>
+          <w:rFonts w:ascii="Calibri" w:hAnsi="Calibri" w:cs="Calibri" w:eastAsia="Calibri"/>
+          <w:color w:val="auto"/>
+          <w:spacing w:val="0"/>
+          <w:position w:val="0"/>
+          <w:sz w:val="22"/>
+          <w:shd w:fill="auto" w:val="clear"/>
+        </w:rPr>
+        <w:t xml:space="preserve">Max uptime: ~39,824 seconds (~11 hours)</w:t>
+      </w:r>
+    </w:p>
+    <w:p>
+      <w:pPr>
+        <w:spacing w:before="0" w:after="0" w:line="240"/>
+        <w:ind w:right="0" w:left="0" w:firstLine="0"/>
+        <w:jc w:val="left"/>
+        <w:rPr>
+          <w:rFonts w:ascii="Calibri" w:hAnsi="Calibri" w:cs="Calibri" w:eastAsia="Calibri"/>
+          <w:color w:val="auto"/>
+          <w:spacing w:val="0"/>
+          <w:position w:val="0"/>
+          <w:sz w:val="22"/>
+          <w:shd w:fill="auto" w:val="clear"/>
+        </w:rPr>
+      </w:pPr>
+    </w:p>
+    <w:p>
+      <w:pPr>
+        <w:spacing w:before="0" w:after="0" w:line="240"/>
+        <w:ind w:right="0" w:left="0" w:firstLine="0"/>
+        <w:jc w:val="left"/>
+        <w:rPr>
+          <w:rFonts w:ascii="Calibri" w:hAnsi="Calibri" w:cs="Calibri" w:eastAsia="Calibri"/>
+          <w:color w:val="auto"/>
+          <w:spacing w:val="0"/>
+          <w:position w:val="0"/>
+          <w:sz w:val="22"/>
+          <w:shd w:fill="auto" w:val="clear"/>
+        </w:rPr>
+      </w:pPr>
+      <w:r>
+        <w:rPr>
+          <w:rFonts w:ascii="Calibri" w:hAnsi="Calibri" w:cs="Calibri" w:eastAsia="Calibri"/>
+          <w:color w:val="auto"/>
+          <w:spacing w:val="0"/>
+          <w:position w:val="0"/>
+          <w:sz w:val="22"/>
+          <w:shd w:fill="auto" w:val="clear"/>
+        </w:rPr>
+        <w:t xml:space="preserve">Signal Strength (RSRP)</w:t>
+      </w:r>
+    </w:p>
+    <w:p>
+      <w:pPr>
+        <w:spacing w:before="0" w:after="0" w:line="240"/>
+        <w:ind w:right="0" w:left="0" w:firstLine="0"/>
+        <w:jc w:val="left"/>
+        <w:rPr>
+          <w:rFonts w:ascii="Calibri" w:hAnsi="Calibri" w:cs="Calibri" w:eastAsia="Calibri"/>
+          <w:color w:val="auto"/>
+          <w:spacing w:val="0"/>
+          <w:position w:val="0"/>
+          <w:sz w:val="22"/>
+          <w:shd w:fill="auto" w:val="clear"/>
+        </w:rPr>
+      </w:pPr>
+    </w:p>
+    <w:p>
+      <w:pPr>
+        <w:spacing w:before="0" w:after="0" w:line="240"/>
+        <w:ind w:right="0" w:left="0" w:firstLine="0"/>
+        <w:jc w:val="left"/>
+        <w:rPr>
+          <w:rFonts w:ascii="Calibri" w:hAnsi="Calibri" w:cs="Calibri" w:eastAsia="Calibri"/>
+          <w:color w:val="auto"/>
+          <w:spacing w:val="0"/>
+          <w:position w:val="0"/>
+          <w:sz w:val="22"/>
+          <w:shd w:fill="auto" w:val="clear"/>
+        </w:rPr>
+      </w:pPr>
+      <w:r>
+        <w:rPr>
+          <w:rFonts w:ascii="Calibri" w:hAnsi="Calibri" w:cs="Calibri" w:eastAsia="Calibri"/>
+          <w:color w:val="auto"/>
+          <w:spacing w:val="0"/>
+          <w:position w:val="0"/>
+          <w:sz w:val="22"/>
+          <w:shd w:fill="auto" w:val="clear"/>
+        </w:rPr>
+        <w:t xml:space="preserve">Mean: ~-97 dBm</w:t>
+      </w:r>
+    </w:p>
+    <w:p>
+      <w:pPr>
+        <w:spacing w:before="0" w:after="0" w:line="240"/>
+        <w:ind w:right="0" w:left="0" w:firstLine="0"/>
+        <w:jc w:val="left"/>
+        <w:rPr>
+          <w:rFonts w:ascii="Calibri" w:hAnsi="Calibri" w:cs="Calibri" w:eastAsia="Calibri"/>
+          <w:color w:val="auto"/>
+          <w:spacing w:val="0"/>
+          <w:position w:val="0"/>
+          <w:sz w:val="22"/>
+          <w:shd w:fill="auto" w:val="clear"/>
+        </w:rPr>
+      </w:pPr>
+    </w:p>
+    <w:p>
+      <w:pPr>
+        <w:spacing w:before="0" w:after="0" w:line="240"/>
+        <w:ind w:right="0" w:left="0" w:firstLine="0"/>
+        <w:jc w:val="left"/>
+        <w:rPr>
+          <w:rFonts w:ascii="Calibri" w:hAnsi="Calibri" w:cs="Calibri" w:eastAsia="Calibri"/>
+          <w:color w:val="auto"/>
+          <w:spacing w:val="0"/>
+          <w:position w:val="0"/>
+          <w:sz w:val="22"/>
+          <w:shd w:fill="auto" w:val="clear"/>
+        </w:rPr>
+      </w:pPr>
+      <w:r>
+        <w:rPr>
+          <w:rFonts w:ascii="Calibri" w:hAnsi="Calibri" w:cs="Calibri" w:eastAsia="Calibri"/>
+          <w:color w:val="auto"/>
+          <w:spacing w:val="0"/>
+          <w:position w:val="0"/>
+          <w:sz w:val="22"/>
+          <w:shd w:fill="auto" w:val="clear"/>
+        </w:rPr>
+        <w:t xml:space="preserve">Range: -112 dBm (worst) to -85 dBm (best)</w:t>
+      </w:r>
+    </w:p>
+    <w:p>
+      <w:pPr>
+        <w:spacing w:before="0" w:after="0" w:line="240"/>
+        <w:ind w:right="0" w:left="0" w:firstLine="0"/>
+        <w:jc w:val="left"/>
+        <w:rPr>
+          <w:rFonts w:ascii="Calibri" w:hAnsi="Calibri" w:cs="Calibri" w:eastAsia="Calibri"/>
+          <w:color w:val="auto"/>
+          <w:spacing w:val="0"/>
+          <w:position w:val="0"/>
+          <w:sz w:val="22"/>
+          <w:shd w:fill="auto" w:val="clear"/>
+        </w:rPr>
+      </w:pPr>
+    </w:p>
+    <w:p>
+      <w:pPr>
+        <w:spacing w:before="0" w:after="0" w:line="240"/>
+        <w:ind w:right="0" w:left="0" w:firstLine="0"/>
+        <w:jc w:val="left"/>
+        <w:rPr>
+          <w:rFonts w:ascii="Calibri" w:hAnsi="Calibri" w:cs="Calibri" w:eastAsia="Calibri"/>
+          <w:color w:val="auto"/>
+          <w:spacing w:val="0"/>
+          <w:position w:val="0"/>
+          <w:sz w:val="22"/>
+          <w:shd w:fill="auto" w:val="clear"/>
+        </w:rPr>
+      </w:pPr>
+      <w:r>
+        <w:rPr>
+          <w:rFonts w:ascii="Segoe UI Symbol" w:hAnsi="Segoe UI Symbol" w:cs="Segoe UI Symbol" w:eastAsia="Segoe UI Symbol"/>
+          <w:color w:val="auto"/>
+          <w:spacing w:val="0"/>
+          <w:position w:val="0"/>
+          <w:sz w:val="22"/>
+          <w:shd w:fill="auto" w:val="clear"/>
+        </w:rPr>
+        <w:t xml:space="preserve">⚡</w:t>
+      </w:r>
+      <w:r>
+        <w:rPr>
+          <w:rFonts w:ascii="Calibri" w:hAnsi="Calibri" w:cs="Calibri" w:eastAsia="Calibri"/>
+          <w:color w:val="auto"/>
+          <w:spacing w:val="0"/>
+          <w:position w:val="0"/>
+          <w:sz w:val="22"/>
+          <w:shd w:fill="auto" w:val="clear"/>
+        </w:rPr>
+        <w:t xml:space="preserve"> So the picture is:</w:t>
+      </w:r>
+    </w:p>
+    <w:p>
+      <w:pPr>
+        <w:spacing w:before="0" w:after="0" w:line="240"/>
+        <w:ind w:right="0" w:left="0" w:firstLine="0"/>
+        <w:jc w:val="left"/>
+        <w:rPr>
+          <w:rFonts w:ascii="Calibri" w:hAnsi="Calibri" w:cs="Calibri" w:eastAsia="Calibri"/>
+          <w:color w:val="auto"/>
+          <w:spacing w:val="0"/>
+          <w:position w:val="0"/>
+          <w:sz w:val="22"/>
+          <w:shd w:fill="auto" w:val="clear"/>
+        </w:rPr>
+      </w:pPr>
+    </w:p>
+    <w:p>
+      <w:pPr>
+        <w:spacing w:before="0" w:after="0" w:line="240"/>
+        <w:ind w:right="0" w:left="0" w:firstLine="0"/>
+        <w:jc w:val="left"/>
+        <w:rPr>
+          <w:rFonts w:ascii="Calibri" w:hAnsi="Calibri" w:cs="Calibri" w:eastAsia="Calibri"/>
+          <w:color w:val="auto"/>
+          <w:spacing w:val="0"/>
+          <w:position w:val="0"/>
+          <w:sz w:val="22"/>
+          <w:shd w:fill="auto" w:val="clear"/>
+        </w:rPr>
+      </w:pPr>
+      <w:r>
+        <w:rPr>
+          <w:rFonts w:ascii="Calibri" w:hAnsi="Calibri" w:cs="Calibri" w:eastAsia="Calibri"/>
+          <w:color w:val="auto"/>
+          <w:spacing w:val="0"/>
+          <w:position w:val="0"/>
+          <w:sz w:val="22"/>
+          <w:shd w:fill="auto" w:val="clear"/>
+        </w:rPr>
+        <w:t xml:space="preserve">The device is rebooting often (many just-booted logs).</w:t>
+      </w:r>
+    </w:p>
+    <w:p>
+      <w:pPr>
+        <w:spacing w:before="0" w:after="0" w:line="240"/>
+        <w:ind w:right="0" w:left="0" w:firstLine="0"/>
+        <w:jc w:val="left"/>
+        <w:rPr>
+          <w:rFonts w:ascii="Calibri" w:hAnsi="Calibri" w:cs="Calibri" w:eastAsia="Calibri"/>
+          <w:color w:val="auto"/>
+          <w:spacing w:val="0"/>
+          <w:position w:val="0"/>
+          <w:sz w:val="22"/>
+          <w:shd w:fill="auto" w:val="clear"/>
+        </w:rPr>
+      </w:pPr>
+    </w:p>
+    <w:p>
+      <w:pPr>
+        <w:spacing w:before="0" w:after="0" w:line="240"/>
+        <w:ind w:right="0" w:left="0" w:firstLine="0"/>
+        <w:jc w:val="left"/>
+        <w:rPr>
+          <w:rFonts w:ascii="Calibri" w:hAnsi="Calibri" w:cs="Calibri" w:eastAsia="Calibri"/>
+          <w:color w:val="auto"/>
+          <w:spacing w:val="0"/>
+          <w:position w:val="0"/>
+          <w:sz w:val="22"/>
+          <w:shd w:fill="auto" w:val="clear"/>
+        </w:rPr>
+      </w:pPr>
+      <w:r>
+        <w:rPr>
+          <w:rFonts w:ascii="Calibri" w:hAnsi="Calibri" w:cs="Calibri" w:eastAsia="Calibri"/>
+          <w:color w:val="auto"/>
+          <w:spacing w:val="0"/>
+          <w:position w:val="0"/>
+          <w:sz w:val="22"/>
+          <w:shd w:fill="auto" w:val="clear"/>
+        </w:rPr>
+        <w:t xml:space="preserve">Network signal is quite weak (around -97 dBm, borderline LTE-M quality).</w:t>
+      </w:r>
+    </w:p>
+    <w:p>
+      <w:pPr>
+        <w:spacing w:before="0" w:after="0" w:line="240"/>
+        <w:ind w:right="0" w:left="0" w:firstLine="0"/>
+        <w:jc w:val="left"/>
+        <w:rPr>
+          <w:rFonts w:ascii="Calibri" w:hAnsi="Calibri" w:cs="Calibri" w:eastAsia="Calibri"/>
+          <w:color w:val="auto"/>
+          <w:spacing w:val="0"/>
+          <w:position w:val="0"/>
+          <w:sz w:val="22"/>
+          <w:shd w:fill="auto" w:val="clear"/>
+        </w:rPr>
+      </w:pPr>
+    </w:p>
+    <w:p>
+      <w:pPr>
+        <w:spacing w:before="0" w:after="0" w:line="240"/>
+        <w:ind w:right="0" w:left="0" w:firstLine="0"/>
+        <w:jc w:val="left"/>
+        <w:rPr>
+          <w:rFonts w:ascii="Calibri" w:hAnsi="Calibri" w:cs="Calibri" w:eastAsia="Calibri"/>
+          <w:color w:val="auto"/>
+          <w:spacing w:val="0"/>
+          <w:position w:val="0"/>
+          <w:sz w:val="22"/>
+          <w:shd w:fill="auto" w:val="clear"/>
+        </w:rPr>
+      </w:pPr>
+      <w:r>
+        <w:rPr>
+          <w:rFonts w:ascii="Calibri" w:hAnsi="Calibri" w:cs="Calibri" w:eastAsia="Calibri"/>
+          <w:color w:val="auto"/>
+          <w:spacing w:val="0"/>
+          <w:position w:val="0"/>
+          <w:sz w:val="22"/>
+          <w:shd w:fill="auto" w:val="clear"/>
+        </w:rPr>
+        <w:t xml:space="preserve">Unlock commands are acknowledged fairly quickly, usually within a second.</w:t>
+      </w:r>
     </w:p>
     <w:p>
       <w:pPr>
